--- a/README_RU.docx
+++ b/README_RU.docx
@@ -11,20 +11,126 @@
       </w:pPr>
       <w:bookmarkStart w:id="0" w:name="OLE_LINK1"/>
       <w:bookmarkStart w:id="1" w:name="OLE_LINK2"/>
+      <w:proofErr w:type="spellStart"/>
+      <w:r>
+        <w:rPr>
+          <w:rFonts w:ascii="Courier New" w:hAnsi="Courier New" w:cs="Courier New"/>
+        </w:rPr>
+        <w:t>AccountingBase</w:t>
+      </w:r>
+      <w:proofErr w:type="spellEnd"/>
+      <w:r>
+        <w:rPr>
+          <w:rFonts w:ascii="Courier New" w:hAnsi="Courier New" w:cs="Courier New"/>
+        </w:rPr>
+        <w:t xml:space="preserve"> (</w:t>
+      </w:r>
+      <w:proofErr w:type="spellStart"/>
+      <w:r>
+        <w:rPr>
+          <w:rFonts w:ascii="Courier New" w:hAnsi="Courier New" w:cs="Courier New"/>
+        </w:rPr>
+        <w:t>AccBase</w:t>
+      </w:r>
+      <w:proofErr w:type="spellEnd"/>
+      <w:r>
+        <w:rPr>
+          <w:rFonts w:ascii="Courier New" w:hAnsi="Courier New" w:cs="Courier New"/>
+        </w:rPr>
+        <w:t>) - свободный проект по созданию учетной основы (платформы) по лицензии GPL.</w:t>
+      </w:r>
+    </w:p>
+    <w:p>
+      <w:pPr>
+        <w:pStyle w:val="a3"/>
+        <w:rPr>
+          <w:rFonts w:ascii="Courier New" w:hAnsi="Courier New" w:cs="Courier New"/>
+        </w:rPr>
+      </w:pPr>
+    </w:p>
+    <w:p>
+      <w:pPr>
+        <w:pStyle w:val="a3"/>
+        <w:rPr>
+          <w:rFonts w:ascii="Courier New" w:hAnsi="Courier New" w:cs="Courier New"/>
+        </w:rPr>
+      </w:pPr>
+      <w:r>
+        <w:rPr>
+          <w:rFonts w:ascii="Courier New" w:hAnsi="Courier New" w:cs="Courier New"/>
+        </w:rPr>
+        <w:t xml:space="preserve">Проект задуман как платформа, основа учета, максимально отвязанный от нюансов и деталей учетного и налогового законодательства любой конкретной страны (например, автор проекта находится в Республике Казахстан). Для этого создана уникальная структура прикладной учетной базы, не имеющая аналогов в других учетных программах. Учет понимается в самом широком смысле - как финансовый, управленческий, CRM, бюджетный и т.д. вид учета. Любые лица и организации вправе брать за основу своих проектов и/или продуктов </w:t>
+      </w:r>
+      <w:proofErr w:type="spellStart"/>
+      <w:r>
+        <w:rPr>
+          <w:rFonts w:ascii="Courier New" w:hAnsi="Courier New" w:cs="Courier New"/>
+        </w:rPr>
+        <w:t>AccBase</w:t>
+      </w:r>
+      <w:proofErr w:type="spellEnd"/>
+      <w:r>
+        <w:rPr>
+          <w:rFonts w:ascii="Courier New" w:hAnsi="Courier New" w:cs="Courier New"/>
+        </w:rPr>
+        <w:t xml:space="preserve">. </w:t>
+      </w:r>
+    </w:p>
+    <w:p>
+      <w:pPr>
+        <w:pStyle w:val="a3"/>
+        <w:rPr>
+          <w:rFonts w:ascii="Courier New" w:hAnsi="Courier New" w:cs="Courier New"/>
+        </w:rPr>
+      </w:pPr>
+    </w:p>
+    <w:p>
+      <w:pPr>
+        <w:pStyle w:val="a3"/>
+        <w:rPr>
+          <w:rFonts w:ascii="Courier New" w:hAnsi="Courier New" w:cs="Courier New"/>
+        </w:rPr>
+      </w:pPr>
+      <w:r>
+        <w:rPr>
+          <w:rFonts w:ascii="Courier New" w:hAnsi="Courier New" w:cs="Courier New"/>
+        </w:rPr>
+        <w:t xml:space="preserve">Предполагается использование </w:t>
+      </w:r>
+      <w:proofErr w:type="spellStart"/>
+      <w:r>
+        <w:rPr>
+          <w:rFonts w:ascii="Courier New" w:hAnsi="Courier New" w:cs="Courier New"/>
+          <w:lang w:val="en-US"/>
+        </w:rPr>
+        <w:t>AccBase</w:t>
+      </w:r>
+      <w:proofErr w:type="spellEnd"/>
+      <w:r>
+        <w:rPr>
+          <w:rFonts w:ascii="Courier New" w:hAnsi="Courier New" w:cs="Courier New"/>
+        </w:rPr>
+        <w:t xml:space="preserve"> </w:t>
+      </w:r>
+      <w:r>
+        <w:rPr>
+          <w:rFonts w:ascii="Courier New" w:hAnsi="Courier New" w:cs="Courier New"/>
+        </w:rPr>
+        <w:t>прежде всего в личных целях теми</w:t>
+      </w:r>
       <w:bookmarkStart w:id="2" w:name="_GoBack"/>
-      <w:proofErr w:type="spellStart"/>
-      <w:r>
-        <w:rPr>
-          <w:rFonts w:ascii="Courier New" w:hAnsi="Courier New" w:cs="Courier New"/>
-        </w:rPr>
-        <w:t>AccountingBase</w:t>
-      </w:r>
-      <w:proofErr w:type="spellEnd"/>
-      <w:r>
-        <w:rPr>
-          <w:rFonts w:ascii="Courier New" w:hAnsi="Courier New" w:cs="Courier New"/>
-        </w:rPr>
-        <w:t xml:space="preserve"> (</w:t>
+      <w:bookmarkEnd w:id="2"/>
+      <w:r>
+        <w:rPr>
+          <w:rFonts w:ascii="Courier New" w:hAnsi="Courier New" w:cs="Courier New"/>
+        </w:rPr>
+        <w:t xml:space="preserve">, кто категорически не удовлетворен существующими учетными программами и/или условиями их поддержки и лицензирования. </w:t>
+      </w:r>
+      <w:r>
+        <w:rPr>
+          <w:rFonts w:ascii="Courier New" w:hAnsi="Courier New" w:cs="Courier New"/>
+        </w:rPr>
+        <w:t xml:space="preserve">Автор </w:t>
       </w:r>
       <w:proofErr w:type="spellStart"/>
       <w:r>
@@ -38,29 +144,53 @@
         <w:rPr>
           <w:rFonts w:ascii="Courier New" w:hAnsi="Courier New" w:cs="Courier New"/>
         </w:rPr>
-        <w:t>) - свободный проект по созданию учетной основы (платформы) по лицензии GPL.</w:t>
-      </w:r>
-    </w:p>
-    <w:p>
-      <w:pPr>
-        <w:pStyle w:val="a3"/>
-        <w:rPr>
-          <w:rFonts w:ascii="Courier New" w:hAnsi="Courier New" w:cs="Courier New"/>
-        </w:rPr>
-      </w:pPr>
-    </w:p>
-    <w:p>
-      <w:pPr>
-        <w:pStyle w:val="a3"/>
-        <w:rPr>
-          <w:rFonts w:ascii="Courier New" w:hAnsi="Courier New" w:cs="Courier New"/>
-        </w:rPr>
-      </w:pPr>
-      <w:r>
-        <w:rPr>
-          <w:rFonts w:ascii="Courier New" w:hAnsi="Courier New" w:cs="Courier New"/>
-        </w:rPr>
-        <w:t xml:space="preserve">Проект задуман как платформа, основа учета, максимально отвязанный от нюансов и деталей учетного и налогового законодательства любой конкретной страны (например, автор проекта находится в Республике Казахстан). Для этого создана уникальная структура прикладной учетной базы, не имеющая аналогов в других учетных программах. Учет понимается в самом широком смысле - как финансовый, управленческий, CRM, бюджетный и т.д. вид учета. Любые лица и организации вправе брать за основу своих проектов и/или продуктов </w:t>
+        <w:t xml:space="preserve"> в любом случае предлагает</w:t>
+      </w:r>
+      <w:r>
+        <w:rPr>
+          <w:rFonts w:ascii="Courier New" w:hAnsi="Courier New" w:cs="Courier New"/>
+        </w:rPr>
+        <w:t xml:space="preserve"> всем</w:t>
+      </w:r>
+      <w:r>
+        <w:rPr>
+          <w:rFonts w:ascii="Courier New" w:hAnsi="Courier New" w:cs="Courier New"/>
+        </w:rPr>
+        <w:t xml:space="preserve"> свою</w:t>
+      </w:r>
+      <w:r>
+        <w:rPr>
+          <w:rFonts w:ascii="Courier New" w:hAnsi="Courier New" w:cs="Courier New"/>
+        </w:rPr>
+        <w:t xml:space="preserve"> помощь и</w:t>
+      </w:r>
+      <w:r>
+        <w:rPr>
+          <w:rFonts w:ascii="Courier New" w:hAnsi="Courier New" w:cs="Courier New"/>
+        </w:rPr>
+        <w:t xml:space="preserve"> поддержку.</w:t>
+      </w:r>
+    </w:p>
+    <w:p>
+      <w:pPr>
+        <w:pStyle w:val="a3"/>
+        <w:rPr>
+          <w:rFonts w:ascii="Courier New" w:hAnsi="Courier New" w:cs="Courier New"/>
+        </w:rPr>
+      </w:pPr>
+    </w:p>
+    <w:p>
+      <w:pPr>
+        <w:pStyle w:val="a3"/>
+        <w:rPr>
+          <w:rFonts w:ascii="Courier New" w:hAnsi="Courier New" w:cs="Courier New"/>
+        </w:rPr>
+      </w:pPr>
+      <w:r>
+        <w:rPr>
+          <w:rFonts w:ascii="Courier New" w:hAnsi="Courier New" w:cs="Courier New"/>
+        </w:rPr>
+        <w:t xml:space="preserve">Предполагается, что развитие проекта может ветвиться, и идти в любой стране, в том числе странах бывшего Советского Союза. Благодаря свободной лицензии GPL любой сможет как создавать продукты на основе </w:t>
       </w:r>
       <w:proofErr w:type="spellStart"/>
       <w:r>
@@ -74,7 +204,7 @@
         <w:rPr>
           <w:rFonts w:ascii="Courier New" w:hAnsi="Courier New" w:cs="Courier New"/>
         </w:rPr>
-        <w:t xml:space="preserve">. Автор </w:t>
+        <w:t xml:space="preserve">, так и использовать </w:t>
       </w:r>
       <w:proofErr w:type="spellStart"/>
       <w:r>
@@ -88,57 +218,25 @@
         <w:rPr>
           <w:rFonts w:ascii="Courier New" w:hAnsi="Courier New" w:cs="Courier New"/>
         </w:rPr>
-        <w:t xml:space="preserve"> в любом случае предлагает свою поддержку.</w:t>
-      </w:r>
-    </w:p>
-    <w:p>
-      <w:pPr>
-        <w:pStyle w:val="a3"/>
-        <w:rPr>
-          <w:rFonts w:ascii="Courier New" w:hAnsi="Courier New" w:cs="Courier New"/>
-        </w:rPr>
-      </w:pPr>
-    </w:p>
-    <w:p>
-      <w:pPr>
-        <w:pStyle w:val="a3"/>
-        <w:rPr>
-          <w:rFonts w:ascii="Courier New" w:hAnsi="Courier New" w:cs="Courier New"/>
-        </w:rPr>
-      </w:pPr>
-      <w:r>
-        <w:rPr>
-          <w:rFonts w:ascii="Courier New" w:hAnsi="Courier New" w:cs="Courier New"/>
-        </w:rPr>
-        <w:t xml:space="preserve">Предполагается, что развитие проекта может ветвиться, и идти в любой стране, в том числе странах бывшего Советского Союза. Благодаря свободной лицензии GPL любой сможет как создавать продукты на основе </w:t>
-      </w:r>
-      <w:proofErr w:type="spellStart"/>
-      <w:r>
-        <w:rPr>
-          <w:rFonts w:ascii="Courier New" w:hAnsi="Courier New" w:cs="Courier New"/>
-        </w:rPr>
-        <w:t>AccBase</w:t>
-      </w:r>
-      <w:proofErr w:type="spellEnd"/>
-      <w:r>
-        <w:rPr>
-          <w:rFonts w:ascii="Courier New" w:hAnsi="Courier New" w:cs="Courier New"/>
-        </w:rPr>
-        <w:t xml:space="preserve">, так и использовать </w:t>
-      </w:r>
-      <w:proofErr w:type="spellStart"/>
-      <w:r>
-        <w:rPr>
-          <w:rFonts w:ascii="Courier New" w:hAnsi="Courier New" w:cs="Courier New"/>
-        </w:rPr>
-        <w:t>AccBase</w:t>
-      </w:r>
-      <w:proofErr w:type="spellEnd"/>
-      <w:r>
-        <w:rPr>
-          <w:rFonts w:ascii="Courier New" w:hAnsi="Courier New" w:cs="Courier New"/>
-        </w:rPr>
-        <w:t xml:space="preserve"> в учете любого предприятия.</w:t>
+        <w:t xml:space="preserve"> в учете любого</w:t>
+      </w:r>
+      <w:r>
+        <w:rPr>
+          <w:rFonts w:ascii="Courier New" w:hAnsi="Courier New" w:cs="Courier New"/>
+        </w:rPr>
+        <w:t xml:space="preserve"> </w:t>
+      </w:r>
+      <w:r>
+        <w:rPr>
+          <w:rFonts w:ascii="Courier New" w:hAnsi="Courier New" w:cs="Courier New"/>
+        </w:rPr>
+        <w:t>лица или</w:t>
+      </w:r>
+      <w:r>
+        <w:rPr>
+          <w:rFonts w:ascii="Courier New" w:hAnsi="Courier New" w:cs="Courier New"/>
+        </w:rPr>
+        <w:t xml:space="preserve"> предприятия.</w:t>
       </w:r>
     </w:p>
     <w:p>
@@ -188,7 +286,13 @@
         <w:rPr>
           <w:rFonts w:ascii="Courier New" w:hAnsi="Courier New" w:cs="Courier New"/>
         </w:rPr>
-        <w:t xml:space="preserve">- AccBase_KZ.accdb - прототип проекта на MS </w:t>
+        <w:t>- AccBase_KZ.accdb – база данных</w:t>
+      </w:r>
+      <w:r>
+        <w:rPr>
+          <w:rFonts w:ascii="Courier New" w:hAnsi="Courier New" w:cs="Courier New"/>
+        </w:rPr>
+        <w:t xml:space="preserve"> проекта на MS </w:t>
       </w:r>
       <w:proofErr w:type="spellStart"/>
       <w:r>
@@ -203,48 +307,6 @@
           <w:rFonts w:ascii="Courier New" w:hAnsi="Courier New" w:cs="Courier New"/>
         </w:rPr>
         <w:t xml:space="preserve"> (только таблицы). Начальные данные заложены для учета в Республике Казахстан.</w:t>
-      </w:r>
-    </w:p>
-    <w:p>
-      <w:pPr>
-        <w:pStyle w:val="a3"/>
-        <w:rPr>
-          <w:rFonts w:ascii="Courier New" w:hAnsi="Courier New" w:cs="Courier New"/>
-        </w:rPr>
-      </w:pPr>
-      <w:r>
-        <w:rPr>
-          <w:rFonts w:ascii="Courier New" w:hAnsi="Courier New" w:cs="Courier New"/>
-        </w:rPr>
-        <w:t xml:space="preserve">- AccBaseSQL_KZ.zip - автономная база MS SQL </w:t>
-      </w:r>
-      <w:proofErr w:type="gramStart"/>
-      <w:r>
-        <w:rPr>
-          <w:rFonts w:ascii="Courier New" w:hAnsi="Courier New" w:cs="Courier New"/>
-        </w:rPr>
-        <w:t>Для</w:t>
-      </w:r>
-      <w:proofErr w:type="gramEnd"/>
-      <w:r>
-        <w:rPr>
-          <w:rFonts w:ascii="Courier New" w:hAnsi="Courier New" w:cs="Courier New"/>
-        </w:rPr>
-        <w:t xml:space="preserve"> подключения необходимо разрешить автономные базы на сервере SQL (свойства \ дополнительно \ разрешить автономные базы данных \ </w:t>
-      </w:r>
-      <w:proofErr w:type="spellStart"/>
-      <w:r>
-        <w:rPr>
-          <w:rFonts w:ascii="Courier New" w:hAnsi="Courier New" w:cs="Courier New"/>
-        </w:rPr>
-        <w:t>true</w:t>
-      </w:r>
-      <w:proofErr w:type="spellEnd"/>
-      <w:r>
-        <w:rPr>
-          <w:rFonts w:ascii="Courier New" w:hAnsi="Courier New" w:cs="Courier New"/>
-        </w:rPr>
-        <w:t>).</w:t>
       </w:r>
     </w:p>
     <w:p>
@@ -394,7 +456,6 @@
     </w:p>
     <w:bookmarkEnd w:id="0"/>
     <w:bookmarkEnd w:id="1"/>
-    <w:bookmarkEnd w:id="2"/>
     <w:p>
       <w:pPr>
         <w:pStyle w:val="a3"/>

--- a/README_RU.docx
+++ b/README_RU.docx
@@ -83,48 +83,42 @@
           <w:rFonts w:ascii="Courier New" w:hAnsi="Courier New" w:cs="Courier New"/>
         </w:rPr>
       </w:pPr>
-    </w:p>
-    <w:p>
-      <w:pPr>
-        <w:pStyle w:val="a3"/>
-        <w:rPr>
-          <w:rFonts w:ascii="Courier New" w:hAnsi="Courier New" w:cs="Courier New"/>
-        </w:rPr>
-      </w:pPr>
-      <w:r>
-        <w:rPr>
-          <w:rFonts w:ascii="Courier New" w:hAnsi="Courier New" w:cs="Courier New"/>
-        </w:rPr>
-        <w:t xml:space="preserve">Предполагается использование </w:t>
-      </w:r>
-      <w:proofErr w:type="spellStart"/>
-      <w:r>
-        <w:rPr>
-          <w:rFonts w:ascii="Courier New" w:hAnsi="Courier New" w:cs="Courier New"/>
-          <w:lang w:val="en-US"/>
-        </w:rPr>
-        <w:t>AccBase</w:t>
-      </w:r>
-      <w:proofErr w:type="spellEnd"/>
-      <w:r>
-        <w:rPr>
-          <w:rFonts w:ascii="Courier New" w:hAnsi="Courier New" w:cs="Courier New"/>
-        </w:rPr>
-        <w:t xml:space="preserve"> </w:t>
-      </w:r>
-      <w:r>
-        <w:rPr>
-          <w:rFonts w:ascii="Courier New" w:hAnsi="Courier New" w:cs="Courier New"/>
-        </w:rPr>
-        <w:t>прежде всего в личных целях теми</w:t>
-      </w:r>
       <w:bookmarkStart w:id="2" w:name="_GoBack"/>
       <w:bookmarkEnd w:id="2"/>
-      <w:r>
-        <w:rPr>
-          <w:rFonts w:ascii="Courier New" w:hAnsi="Courier New" w:cs="Courier New"/>
-        </w:rPr>
-        <w:t xml:space="preserve">, кто категорически не удовлетворен существующими учетными программами и/или условиями их поддержки и лицензирования. </w:t>
+    </w:p>
+    <w:p>
+      <w:pPr>
+        <w:pStyle w:val="a3"/>
+        <w:rPr>
+          <w:rFonts w:ascii="Courier New" w:hAnsi="Courier New" w:cs="Courier New"/>
+        </w:rPr>
+      </w:pPr>
+      <w:r>
+        <w:rPr>
+          <w:rFonts w:ascii="Courier New" w:hAnsi="Courier New" w:cs="Courier New"/>
+        </w:rPr>
+        <w:t xml:space="preserve">Предполагается использование </w:t>
+      </w:r>
+      <w:proofErr w:type="spellStart"/>
+      <w:r>
+        <w:rPr>
+          <w:rFonts w:ascii="Courier New" w:hAnsi="Courier New" w:cs="Courier New"/>
+          <w:lang w:val="en-US"/>
+        </w:rPr>
+        <w:t>AccBase</w:t>
+      </w:r>
+      <w:proofErr w:type="spellEnd"/>
+      <w:r>
+        <w:rPr>
+          <w:rFonts w:ascii="Courier New" w:hAnsi="Courier New" w:cs="Courier New"/>
+        </w:rPr>
+        <w:t xml:space="preserve"> </w:t>
+      </w:r>
+      <w:r>
+        <w:rPr>
+          <w:rFonts w:ascii="Courier New" w:hAnsi="Courier New" w:cs="Courier New"/>
+        </w:rPr>
+        <w:t xml:space="preserve">прежде всего в личных целях теми, кто категорически не удовлетворен существующими учетными программами и/или условиями их поддержки и лицензирования. </w:t>
       </w:r>
       <w:r>
         <w:rPr>
@@ -356,7 +350,132 @@
         <w:rPr>
           <w:rFonts w:ascii="Courier New" w:hAnsi="Courier New" w:cs="Courier New"/>
         </w:rPr>
-        <w:t xml:space="preserve">Поддержка - </w:t>
+        <w:t xml:space="preserve">Поддержка </w:t>
+      </w:r>
+      <w:r>
+        <w:rPr>
+          <w:rFonts w:ascii="Courier New" w:hAnsi="Courier New" w:cs="Courier New"/>
+        </w:rPr>
+        <w:t>–</w:t>
+      </w:r>
+      <w:r>
+        <w:rPr>
+          <w:rFonts w:ascii="Courier New" w:hAnsi="Courier New" w:cs="Courier New"/>
+        </w:rPr>
+        <w:t xml:space="preserve"> </w:t>
+      </w:r>
+      <w:hyperlink r:id="rId4" w:history="1">
+        <w:r>
+          <w:rPr>
+            <w:rStyle w:val="a5"/>
+            <w:rFonts w:ascii="Courier New" w:hAnsi="Courier New" w:cs="Courier New"/>
+            <w:lang w:val="en-US"/>
+          </w:rPr>
+          <w:t>kursakov</w:t>
+        </w:r>
+        <w:r>
+          <w:rPr>
+            <w:rStyle w:val="a5"/>
+            <w:rFonts w:ascii="Courier New" w:hAnsi="Courier New" w:cs="Courier New"/>
+          </w:rPr>
+          <w:t>.</w:t>
+        </w:r>
+        <w:r>
+          <w:rPr>
+            <w:rStyle w:val="a5"/>
+            <w:rFonts w:ascii="Courier New" w:hAnsi="Courier New" w:cs="Courier New"/>
+            <w:lang w:val="en-US"/>
+          </w:rPr>
+          <w:t>s</w:t>
+        </w:r>
+        <w:r>
+          <w:rPr>
+            <w:rStyle w:val="a5"/>
+            <w:rFonts w:ascii="Courier New" w:hAnsi="Courier New" w:cs="Courier New"/>
+          </w:rPr>
+          <w:t>@</w:t>
+        </w:r>
+        <w:r>
+          <w:rPr>
+            <w:rStyle w:val="a5"/>
+            <w:rFonts w:ascii="Courier New" w:hAnsi="Courier New" w:cs="Courier New"/>
+            <w:lang w:val="en-US"/>
+          </w:rPr>
+          <w:t>mail</w:t>
+        </w:r>
+        <w:r>
+          <w:rPr>
+            <w:rStyle w:val="a5"/>
+            <w:rFonts w:ascii="Courier New" w:hAnsi="Courier New" w:cs="Courier New"/>
+          </w:rPr>
+          <w:t>.</w:t>
+        </w:r>
+        <w:r>
+          <w:rPr>
+            <w:rStyle w:val="a5"/>
+            <w:rFonts w:ascii="Courier New" w:hAnsi="Courier New" w:cs="Courier New"/>
+            <w:lang w:val="en-US"/>
+          </w:rPr>
+          <w:t>ru</w:t>
+        </w:r>
+      </w:hyperlink>
+      <w:r>
+        <w:rPr>
+          <w:rFonts w:ascii="Courier New" w:hAnsi="Courier New" w:cs="Courier New"/>
+        </w:rPr>
+        <w:t xml:space="preserve">, </w:t>
+      </w:r>
+      <w:r>
+        <w:rPr>
+          <w:rFonts w:ascii="Courier New" w:hAnsi="Courier New" w:cs="Courier New"/>
+          <w:lang w:val="en-US"/>
+        </w:rPr>
+        <w:t>kursakov</w:t>
+      </w:r>
+      <w:r>
+        <w:rPr>
+          <w:rFonts w:ascii="Courier New" w:hAnsi="Courier New" w:cs="Courier New"/>
+        </w:rPr>
+        <w:t>.</w:t>
+      </w:r>
+      <w:r>
+        <w:rPr>
+          <w:rFonts w:ascii="Courier New" w:hAnsi="Courier New" w:cs="Courier New"/>
+          <w:lang w:val="en-US"/>
+        </w:rPr>
+        <w:t>s</w:t>
+      </w:r>
+      <w:r>
+        <w:rPr>
+          <w:rFonts w:ascii="Courier New" w:hAnsi="Courier New" w:cs="Courier New"/>
+        </w:rPr>
+        <w:t>@</w:t>
+      </w:r>
+      <w:r>
+        <w:rPr>
+          <w:rFonts w:ascii="Courier New" w:hAnsi="Courier New" w:cs="Courier New"/>
+          <w:lang w:val="en-US"/>
+        </w:rPr>
+        <w:t>yandex</w:t>
+      </w:r>
+      <w:r>
+        <w:rPr>
+          <w:rFonts w:ascii="Courier New" w:hAnsi="Courier New" w:cs="Courier New"/>
+        </w:rPr>
+        <w:t>.</w:t>
+      </w:r>
+      <w:r>
+        <w:rPr>
+          <w:rFonts w:ascii="Courier New" w:hAnsi="Courier New" w:cs="Courier New"/>
+          <w:lang w:val="en-US"/>
+        </w:rPr>
+        <w:t>ru</w:t>
+      </w:r>
+      <w:r>
+        <w:rPr>
+          <w:rFonts w:ascii="Courier New" w:hAnsi="Courier New" w:cs="Courier New"/>
+        </w:rPr>
+        <w:t xml:space="preserve">, </w:t>
       </w:r>
       <w:proofErr w:type="spellStart"/>
       <w:r>
@@ -372,13 +491,15 @@
         </w:rPr>
         <w:t>@</w:t>
       </w:r>
+      <w:proofErr w:type="spellStart"/>
       <w:r>
         <w:rPr>
           <w:rFonts w:ascii="Courier New" w:hAnsi="Courier New" w:cs="Courier New"/>
           <w:lang w:val="en-US"/>
         </w:rPr>
-        <w:t>outlook</w:t>
-      </w:r>
+        <w:t>gmail</w:t>
+      </w:r>
+      <w:proofErr w:type="spellEnd"/>
       <w:r>
         <w:rPr>
           <w:rFonts w:ascii="Courier New" w:hAnsi="Courier New" w:cs="Courier New"/>
@@ -923,6 +1044,17 @@
       <w:szCs w:val="21"/>
     </w:rPr>
   </w:style>
+  <w:style w:type="character" w:styleId="a5">
+    <w:name w:val="Hyperlink"/>
+    <w:basedOn w:val="a0"/>
+    <w:uiPriority w:val="99"/>
+    <w:unhideWhenUsed/>
+    <w:rsid w:val="00DC6C92"/>
+    <w:rPr>
+      <w:color w:val="0563C1" w:themeColor="hyperlink"/>
+      <w:u w:val="single"/>
+    </w:rPr>
+  </w:style>
 </w:styles>
 </file>
 
